--- a/ProposedTests.docx
+++ b/ProposedTests.docx
@@ -26,10 +26,11 @@
         <w:ind w:left="2880"/>
         <w:jc w:val="center"/>
         <w:rPr>
-          <w:rFonts w:asciiTheme="minorBidi" w:hAnsiTheme="minorBidi"/>
+          <w:rFonts w:asciiTheme="minorBidi" w:hAnsiTheme="minorBidi" w:hint="cs"/>
           <w:sz w:val="36"/>
           <w:szCs w:val="36"/>
           <w:u w:val="single"/>
+          <w:rtl/>
           <w:lang w:bidi="ar-EG"/>
         </w:rPr>
       </w:pPr>
@@ -1756,6 +1757,7 @@
     <w:p>
       <w:pPr>
         <w:rPr>
+          <w:rFonts w:hint="cs"/>
           <w:lang w:bidi="ar-EG"/>
         </w:rPr>
       </w:pPr>
@@ -5907,7 +5909,7 @@
             <w:pPr>
               <w:jc w:val="right"/>
               <w:rPr>
-                <w:rFonts w:cs="Arial" w:hint="cs"/>
+                <w:rFonts w:cs="Arial"/>
                 <w:lang w:bidi="ar-EG"/>
               </w:rPr>
             </w:pPr>
@@ -7320,11 +7322,13 @@
             <w:pPr>
               <w:jc w:val="center"/>
               <w:rPr>
-                <w:rFonts w:cs="Arial"/>
+                <w:rFonts w:cs="Arial" w:hint="cs"/>
                 <w:rtl/>
                 <w:lang w:bidi="ar-EG"/>
               </w:rPr>
             </w:pPr>
+            <w:bookmarkStart w:id="0" w:name="_GoBack"/>
+            <w:bookmarkEnd w:id="0"/>
           </w:p>
         </w:tc>
         <w:tc>
@@ -7484,7 +7488,7 @@
             <w:pPr>
               <w:jc w:val="right"/>
               <w:rPr>
-                <w:rFonts w:ascii="Consolas" w:hAnsi="Consolas" w:hint="cs"/>
+                <w:rFonts w:ascii="Consolas" w:hAnsi="Consolas"/>
                 <w:color w:val="000000" w:themeColor="text1"/>
                 <w:sz w:val="20"/>
                 <w:szCs w:val="20"/>
@@ -8462,7 +8466,7 @@
             <w:pPr>
               <w:jc w:val="right"/>
               <w:rPr>
-                <w:rFonts w:cs="Arial"/>
+                <w:rFonts w:cs="Arial" w:hint="cs"/>
                 <w:rtl/>
                 <w:lang w:bidi="ar-EG"/>
               </w:rPr>
@@ -10395,7 +10399,7 @@
             <w:pPr>
               <w:jc w:val="right"/>
               <w:rPr>
-                <w:rFonts w:cs="Arial" w:hint="cs"/>
+                <w:rFonts w:cs="Arial"/>
                 <w:lang w:bidi="ar-EG"/>
               </w:rPr>
             </w:pPr>
@@ -10409,7 +10413,7 @@
             <w:pPr>
               <w:jc w:val="right"/>
               <w:rPr>
-                <w:rFonts w:ascii="Consolas" w:hAnsi="Consolas" w:hint="cs"/>
+                <w:rFonts w:ascii="Consolas" w:hAnsi="Consolas"/>
                 <w:color w:val="000000"/>
                 <w:sz w:val="20"/>
                 <w:szCs w:val="20"/>
@@ -10925,7 +10929,7 @@
             <w:pPr>
               <w:jc w:val="right"/>
               <w:rPr>
-                <w:rFonts w:cs="Arial" w:hint="cs"/>
+                <w:rFonts w:cs="Arial"/>
                 <w:lang w:bidi="ar-EG"/>
               </w:rPr>
             </w:pPr>
@@ -10970,7 +10974,7 @@
             <w:pPr>
               <w:jc w:val="right"/>
               <w:rPr>
-                <w:rFonts w:ascii="Consolas" w:hAnsi="Consolas" w:hint="cs"/>
+                <w:rFonts w:ascii="Consolas" w:hAnsi="Consolas"/>
                 <w:color w:val="000000" w:themeColor="text1"/>
                 <w:sz w:val="20"/>
                 <w:szCs w:val="20"/>
@@ -10982,7 +10986,7 @@
             <w:pPr>
               <w:jc w:val="right"/>
               <w:rPr>
-                <w:rFonts w:ascii="Consolas" w:hAnsi="Consolas" w:hint="cs"/>
+                <w:rFonts w:ascii="Consolas" w:hAnsi="Consolas"/>
                 <w:color w:val="000000" w:themeColor="text1"/>
                 <w:sz w:val="20"/>
                 <w:szCs w:val="20"/>
@@ -12453,7 +12457,6 @@
                 <w:szCs w:val="20"/>
               </w:rPr>
             </w:pPr>
-            <w:bookmarkStart w:id="0" w:name="_GoBack"/>
             <w:r>
               <w:rPr>
                 <w:rFonts w:ascii="Consolas" w:hAnsi="Consolas" w:cs="Consolas"/>
@@ -12499,7 +12502,6 @@
               <w:t xml:space="preserve"> </w:t>
             </w:r>
           </w:p>
-          <w:bookmarkEnd w:id="0"/>
           <w:p>
             <w:pPr>
               <w:autoSpaceDE w:val="0"/>
@@ -12710,7 +12712,6 @@
                 <w:szCs w:val="20"/>
               </w:rPr>
             </w:pPr>
-            <w:proofErr w:type="spellStart"/>
             <w:r>
               <w:rPr>
                 <w:rFonts w:ascii="Consolas" w:hAnsi="Consolas" w:cs="Consolas"/>
@@ -12718,9 +12719,17 @@
                 <w:sz w:val="20"/>
                 <w:szCs w:val="20"/>
               </w:rPr>
-              <w:t>ali</w:t>
-            </w:r>
-            <w:proofErr w:type="spellEnd"/>
+              <w:t>A</w:t>
+            </w:r>
+            <w:r>
+              <w:rPr>
+                <w:rFonts w:ascii="Consolas" w:hAnsi="Consolas" w:cs="Consolas"/>
+                <w:color w:val="00C87D"/>
+                <w:sz w:val="20"/>
+                <w:szCs w:val="20"/>
+              </w:rPr>
+              <w:t>li</w:t>
+            </w:r>
           </w:p>
         </w:tc>
         <w:tc>
@@ -19790,7 +19799,7 @@
         <w:ind w:left="-951" w:right="-567"/>
         <w:jc w:val="right"/>
         <w:rPr>
-          <w:rFonts w:cs="Arial"/>
+          <w:rFonts w:cs="Arial" w:hint="cs"/>
           <w:lang w:bidi="ar-EG"/>
         </w:rPr>
       </w:pPr>
